--- a/Manual de usuario.docx
+++ b/Manual de usuario.docx
@@ -138,23 +138,7 @@
                         <w:sz w:val="24"/>
                         <w:szCs w:val="24"/>
                       </w:rPr>
-                      <w:t xml:space="preserve"> </w:t>
-                    </w:r>
-                    <w:r>
-                      <w:rPr>
-                        <w:color w:val="2F5496" w:themeColor="accent1" w:themeShade="BF"/>
-                        <w:sz w:val="24"/>
-                        <w:szCs w:val="24"/>
-                      </w:rPr>
                       <w:t>Aplicación CRUD para gestión de un estanco</w:t>
-                    </w:r>
-                    <w:r>
-                      <w:rPr>
-                        <w:color w:val="2F5496" w:themeColor="accent1" w:themeShade="BF"/>
-                        <w:sz w:val="24"/>
-                        <w:szCs w:val="24"/>
-                      </w:rPr>
-                      <w:t xml:space="preserve"> </w:t>
                     </w:r>
                   </w:p>
                 </w:tc>
@@ -231,7 +215,6 @@
                   <w:placeholder>
                     <w:docPart w:val="E8D3D88ABAA74141B1F2714BF7EF7BDE"/>
                   </w:placeholder>
-                  <w:showingPlcHdr/>
                   <w:dataBinding w:prefixMappings="xmlns:ns0='http://schemas.microsoft.com/office/2006/coverPageProps'" w:xpath="/ns0:CoverPageProperties[1]/ns0:PublishDate[1]" w:storeItemID="{55AF091B-3C7A-41E3-B477-F2FDAA23CFDA}"/>
                   <w:date>
                     <w:dateFormat w:val="d-M-yyyy"/>
@@ -256,7 +239,7 @@
                         <w:sz w:val="28"/>
                         <w:szCs w:val="28"/>
                       </w:rPr>
-                      <w:t>[Fecha]</w:t>
+                      <w:t>1º DAW</w:t>
                     </w:r>
                   </w:p>
                 </w:sdtContent>
@@ -3187,7 +3170,6 @@
                               <w:alias w:val="Fecha"/>
                               <w:tag w:val=""/>
                               <w:id w:val="-1063724354"/>
-                              <w:showingPlcHdr/>
                               <w:dataBinding w:prefixMappings="xmlns:ns0='http://schemas.microsoft.com/office/2006/coverPageProps' " w:xpath="/ns0:CoverPageProperties[1]/ns0:PublishDate[1]" w:storeItemID="{55AF091B-3C7A-41E3-B477-F2FDAA23CFDA}"/>
                               <w:date>
                                 <w:dateFormat w:val="d 'de' MMMM 'de' yyyy"/>
@@ -3208,7 +3190,7 @@
                                   <w:rPr>
                                     <w:color w:val="7F7F7F" w:themeColor="text1" w:themeTint="80"/>
                                   </w:rPr>
-                                  <w:t xml:space="preserve">     </w:t>
+                                  <w:t>1º DAW</w:t>
                                 </w:r>
                               </w:p>
                             </w:sdtContent>
@@ -3261,7 +3243,6 @@
                         <w:alias w:val="Fecha"/>
                         <w:tag w:val=""/>
                         <w:id w:val="-1063724354"/>
-                        <w:showingPlcHdr/>
                         <w:dataBinding w:prefixMappings="xmlns:ns0='http://schemas.microsoft.com/office/2006/coverPageProps' " w:xpath="/ns0:CoverPageProperties[1]/ns0:PublishDate[1]" w:storeItemID="{55AF091B-3C7A-41E3-B477-F2FDAA23CFDA}"/>
                         <w:date>
                           <w:dateFormat w:val="d 'de' MMMM 'de' yyyy"/>
@@ -3282,7 +3263,7 @@
                             <w:rPr>
                               <w:color w:val="7F7F7F" w:themeColor="text1" w:themeTint="80"/>
                             </w:rPr>
-                            <w:t xml:space="preserve">     </w:t>
+                            <w:t>1º DAW</w:t>
                           </w:r>
                         </w:p>
                       </w:sdtContent>
@@ -3829,6 +3810,7 @@
     <w:lsdException w:name="HTML Sample" w:semiHidden="1" w:unhideWhenUsed="1"/>
     <w:lsdException w:name="HTML Typewriter" w:semiHidden="1" w:unhideWhenUsed="1"/>
     <w:lsdException w:name="HTML Variable" w:semiHidden="1" w:unhideWhenUsed="1"/>
+    <w:lsdException w:name="Normal Table" w:semiHidden="1" w:unhideWhenUsed="1"/>
     <w:lsdException w:name="annotation subject" w:semiHidden="1" w:unhideWhenUsed="1"/>
     <w:lsdException w:name="No List" w:semiHidden="1" w:unhideWhenUsed="1"/>
     <w:lsdException w:name="Outline List 1" w:semiHidden="1" w:unhideWhenUsed="1"/>
@@ -3871,8 +3853,11 @@
     <w:lsdException w:name="Table Contemporary" w:semiHidden="1" w:unhideWhenUsed="1"/>
     <w:lsdException w:name="Table Elegant" w:semiHidden="1" w:unhideWhenUsed="1"/>
     <w:lsdException w:name="Table Professional" w:semiHidden="1" w:unhideWhenUsed="1"/>
+    <w:lsdException w:name="Table Subtle 1" w:semiHidden="1" w:unhideWhenUsed="1"/>
     <w:lsdException w:name="Table Subtle 2" w:semiHidden="1" w:unhideWhenUsed="1"/>
     <w:lsdException w:name="Table Web 1" w:semiHidden="1" w:unhideWhenUsed="1"/>
+    <w:lsdException w:name="Table Web 2" w:semiHidden="1" w:unhideWhenUsed="1"/>
+    <w:lsdException w:name="Table Web 3" w:semiHidden="1" w:unhideWhenUsed="1"/>
     <w:lsdException w:name="Balloon Text" w:semiHidden="1" w:unhideWhenUsed="1"/>
     <w:lsdException w:name="Table Grid" w:uiPriority="39"/>
     <w:lsdException w:name="Table Theme" w:semiHidden="1" w:unhideWhenUsed="1"/>
@@ -4617,6 +4602,8 @@
   <w:rsids>
     <w:rsidRoot w:val="005D6E81"/>
     <w:rsid w:val="005D6E81"/>
+    <w:rsid w:val="00786F66"/>
+    <w:rsid w:val="00CB6C69"/>
     <w:rsid w:val="00D33464"/>
   </w:rsids>
   <m:mathPr>
@@ -5068,10 +5055,6 @@
     <w:semiHidden/>
     <w:unhideWhenUsed/>
   </w:style>
-  <w:style w:type="paragraph" w:customStyle="1" w:styleId="8B43FEA5987948D3994258F52F43570D">
-    <w:name w:val="8B43FEA5987948D3994258F52F43570D"/>
-    <w:rsid w:val="005D6E81"/>
-  </w:style>
   <w:style w:type="paragraph" w:customStyle="1" w:styleId="4B6AC730CC404ED8A4A85DF848204951">
     <w:name w:val="4B6AC730CC404ED8A4A85DF848204951"/>
     <w:rsid w:val="005D6E81"/>
@@ -5369,7 +5352,7 @@
 
 <file path=customXml/item1.xml><?xml version="1.0" encoding="utf-8"?>
 <CoverPageProperties xmlns="http://schemas.microsoft.com/office/2006/coverPageProps">
-  <PublishDate/>
+  <PublishDate>1º DAW</PublishDate>
   <Abstract/>
   <CompanyAddress/>
   <CompanyPhone/>

--- a/Manual de usuario.docx
+++ b/Manual de usuario.docx
@@ -345,7 +345,7 @@
             <w:noProof/>
             <w:webHidden/>
           </w:rPr>
-          <w:t>3</w:t>
+          <w:t>2</w:t>
         </w:r>
         <w:r>
           <w:rPr>
@@ -413,7 +413,7 @@
             <w:noProof/>
             <w:webHidden/>
           </w:rPr>
-          <w:t>3</w:t>
+          <w:t>2</w:t>
         </w:r>
         <w:r>
           <w:rPr>
@@ -481,7 +481,7 @@
             <w:noProof/>
             <w:webHidden/>
           </w:rPr>
-          <w:t>4</w:t>
+          <w:t>3</w:t>
         </w:r>
         <w:r>
           <w:rPr>
@@ -549,7 +549,7 @@
             <w:noProof/>
             <w:webHidden/>
           </w:rPr>
-          <w:t>5</w:t>
+          <w:t>4</w:t>
         </w:r>
         <w:r>
           <w:rPr>
@@ -617,7 +617,7 @@
             <w:noProof/>
             <w:webHidden/>
           </w:rPr>
-          <w:t>5</w:t>
+          <w:t>4</w:t>
         </w:r>
         <w:r>
           <w:rPr>
@@ -685,7 +685,7 @@
             <w:noProof/>
             <w:webHidden/>
           </w:rPr>
-          <w:t>6</w:t>
+          <w:t>5</w:t>
         </w:r>
         <w:r>
           <w:rPr>
@@ -753,7 +753,7 @@
             <w:noProof/>
             <w:webHidden/>
           </w:rPr>
-          <w:t>6</w:t>
+          <w:t>5</w:t>
         </w:r>
         <w:r>
           <w:rPr>
@@ -821,7 +821,7 @@
             <w:noProof/>
             <w:webHidden/>
           </w:rPr>
-          <w:t>7</w:t>
+          <w:t>6</w:t>
         </w:r>
         <w:r>
           <w:rPr>
@@ -889,7 +889,7 @@
             <w:noProof/>
             <w:webHidden/>
           </w:rPr>
-          <w:t>7</w:t>
+          <w:t>6</w:t>
         </w:r>
         <w:r>
           <w:rPr>
@@ -957,7 +957,7 @@
             <w:noProof/>
             <w:webHidden/>
           </w:rPr>
-          <w:t>7</w:t>
+          <w:t>6</w:t>
         </w:r>
         <w:r>
           <w:rPr>
@@ -1025,7 +1025,7 @@
             <w:noProof/>
             <w:webHidden/>
           </w:rPr>
-          <w:t>8</w:t>
+          <w:t>7</w:t>
         </w:r>
         <w:r>
           <w:rPr>
@@ -1093,7 +1093,7 @@
             <w:noProof/>
             <w:webHidden/>
           </w:rPr>
-          <w:t>8</w:t>
+          <w:t>7</w:t>
         </w:r>
         <w:r>
           <w:rPr>
@@ -1161,7 +1161,7 @@
             <w:noProof/>
             <w:webHidden/>
           </w:rPr>
-          <w:t>9</w:t>
+          <w:t>8</w:t>
         </w:r>
         <w:r>
           <w:rPr>
@@ -1229,7 +1229,7 @@
             <w:noProof/>
             <w:webHidden/>
           </w:rPr>
-          <w:t>9</w:t>
+          <w:t>8</w:t>
         </w:r>
         <w:r>
           <w:rPr>
@@ -1297,7 +1297,7 @@
             <w:noProof/>
             <w:webHidden/>
           </w:rPr>
-          <w:t>10</w:t>
+          <w:t>9</w:t>
         </w:r>
         <w:r>
           <w:rPr>
@@ -1365,7 +1365,7 @@
             <w:noProof/>
             <w:webHidden/>
           </w:rPr>
-          <w:t>10</w:t>
+          <w:t>9</w:t>
         </w:r>
         <w:r>
           <w:rPr>
@@ -1433,7 +1433,7 @@
             <w:noProof/>
             <w:webHidden/>
           </w:rPr>
-          <w:t>10</w:t>
+          <w:t>9</w:t>
         </w:r>
         <w:r>
           <w:rPr>
@@ -1501,7 +1501,7 @@
             <w:noProof/>
             <w:webHidden/>
           </w:rPr>
-          <w:t>11</w:t>
+          <w:t>10</w:t>
         </w:r>
         <w:r>
           <w:rPr>
@@ -1569,7 +1569,7 @@
             <w:noProof/>
             <w:webHidden/>
           </w:rPr>
-          <w:t>11</w:t>
+          <w:t>10</w:t>
         </w:r>
         <w:r>
           <w:rPr>
@@ -4601,6 +4601,7 @@
   </w:compat>
   <w:rsids>
     <w:rsidRoot w:val="005D6E81"/>
+    <w:rsid w:val="00003BF2"/>
     <w:rsid w:val="005D6E81"/>
     <w:rsid w:val="00786F66"/>
     <w:rsid w:val="00CB6C69"/>
